--- a/待翻译/Barman手册.docx
+++ b/待翻译/Barman手册.docx
@@ -74,7 +74,7 @@
           <w:szCs w:val="21"/>
         </w:rPr>
       </w:pPr>
-      <w:hyperlink r:id="rId5" w:history="1">
+      <w:hyperlink r:id="rId6" w:history="1">
         <w:r>
           <w:rPr>
             <w:rStyle w:val="Hyperlink"/>
@@ -91,7 +91,7 @@
         </w:rPr>
         <w:t>基于GNU GPL 3协议发布 由</w:t>
       </w:r>
-      <w:hyperlink r:id="rId6" w:history="1">
+      <w:hyperlink r:id="rId7" w:history="1">
         <w:r>
           <w:rPr>
             <w:rStyle w:val="Hyperlink"/>
@@ -127,12 +127,6 @@
           <w:rFonts w:ascii="微软雅黑" w:eastAsia="微软雅黑" w:hAnsi="微软雅黑"/>
           <w:szCs w:val="21"/>
         </w:rPr>
-      </w:r>
-      <w:r>
-        <w:rPr>
-          <w:rFonts w:ascii="微软雅黑" w:eastAsia="微软雅黑" w:hAnsi="微软雅黑"/>
-          <w:szCs w:val="21"/>
-        </w:rPr>
         <w:fldChar w:fldCharType="separate"/>
       </w:r>
       <w:r>
@@ -164,10 +158,50 @@
         <w:snapToGrid w:val="0"/>
         <w:jc w:val="left"/>
         <w:rPr>
-          <w:rFonts w:ascii="微软雅黑" w:eastAsia="微软雅黑" w:hAnsi="微软雅黑" w:hint="eastAsia"/>
-          <w:szCs w:val="21"/>
-        </w:rPr>
-      </w:pPr>
+          <w:rFonts w:ascii="微软雅黑" w:eastAsia="微软雅黑" w:hAnsi="微软雅黑"/>
+          <w:szCs w:val="21"/>
+        </w:rPr>
+      </w:pPr>
+    </w:p>
+    <w:p>
+      <w:pPr>
+        <w:pStyle w:val="ListParagraph"/>
+        <w:numPr>
+          <w:ilvl w:val="0"/>
+          <w:numId w:val="1"/>
+        </w:numPr>
+        <w:adjustRightInd w:val="0"/>
+        <w:snapToGrid w:val="0"/>
+        <w:ind w:firstLineChars="0"/>
+        <w:jc w:val="left"/>
+        <w:rPr>
+          <w:rFonts w:ascii="微软雅黑" w:eastAsia="微软雅黑" w:hAnsi="微软雅黑"/>
+          <w:szCs w:val="21"/>
+        </w:rPr>
+      </w:pPr>
+      <w:r>
+        <w:rPr>
+          <w:rFonts w:ascii="微软雅黑" w:eastAsia="微软雅黑" w:hAnsi="微软雅黑"/>
+          <w:szCs w:val="21"/>
+        </w:rPr>
+        <w:t>重要提示：该手册假设你对容灾恢复概念清楚的前提下，并且你掌握了</w:t>
+      </w:r>
+      <w:proofErr w:type="spellStart"/>
+      <w:r>
+        <w:rPr>
+          <w:rFonts w:ascii="微软雅黑" w:eastAsia="微软雅黑" w:hAnsi="微软雅黑"/>
+          <w:szCs w:val="21"/>
+        </w:rPr>
+        <w:t>PostgreSQL</w:t>
+      </w:r>
+      <w:proofErr w:type="spellEnd"/>
+      <w:r>
+        <w:rPr>
+          <w:rFonts w:ascii="微软雅黑" w:eastAsia="微软雅黑" w:hAnsi="微软雅黑"/>
+          <w:szCs w:val="21"/>
+        </w:rPr>
+        <w:t>的物理备份和灾难恢复的基本原理。</w:t>
+      </w:r>
     </w:p>
     <w:p>
       <w:pPr>
@@ -179,47 +213,6 @@
           <w:szCs w:val="21"/>
         </w:rPr>
       </w:pPr>
-      <w:r>
-        <w:rPr>
-          <w:rFonts w:ascii="微软雅黑" w:eastAsia="微软雅黑" w:hAnsi="微软雅黑"/>
-          <w:szCs w:val="21"/>
-        </w:rPr>
-        <w:t>重要提示：该手册假设你对容灾恢复概念清楚的前提下，并且你掌握了</w:t>
-      </w:r>
-      <w:proofErr w:type="spellStart"/>
-      <w:r>
-        <w:rPr>
-          <w:rFonts w:ascii="微软雅黑" w:eastAsia="微软雅黑" w:hAnsi="微软雅黑"/>
-          <w:szCs w:val="21"/>
-        </w:rPr>
-        <w:t>PostgreSQL</w:t>
-      </w:r>
-      <w:proofErr w:type="spellEnd"/>
-      <w:r>
-        <w:rPr>
-          <w:rFonts w:ascii="微软雅黑" w:eastAsia="微软雅黑" w:hAnsi="微软雅黑"/>
-          <w:szCs w:val="21"/>
-        </w:rPr>
-        <w:t>的物理备份和灾难恢复的基本原理。</w:t>
-      </w:r>
-    </w:p>
-    <w:p>
-      <w:pPr>
-        <w:adjustRightInd w:val="0"/>
-        <w:snapToGrid w:val="0"/>
-        <w:jc w:val="left"/>
-        <w:rPr>
-          <w:rFonts w:ascii="微软雅黑" w:eastAsia="微软雅黑" w:hAnsi="微软雅黑"/>
-          <w:szCs w:val="21"/>
-        </w:rPr>
-      </w:pPr>
-      <w:r>
-        <w:rPr>
-          <w:rFonts w:ascii="微软雅黑" w:eastAsia="微软雅黑" w:hAnsi="微软雅黑"/>
-          <w:szCs w:val="21"/>
-        </w:rPr>
-        <w:t>需</w:t>
-      </w:r>
     </w:p>
     <w:sectPr>
       <w:pgSz w:w="11906" w:h="16838"/>
@@ -229,6 +222,154 @@
     </w:sectPr>
   </w:body>
 </w:document>
+</file>
+
+<file path=word/numbering.xml><?xml version="1.0" encoding="utf-8"?>
+<w:numbering xmlns:ve="http://schemas.openxmlformats.org/markup-compatibility/2006" xmlns:o="urn:schemas-microsoft-com:office:office" xmlns:r="http://schemas.openxmlformats.org/officeDocument/2006/relationships" xmlns:m="http://schemas.openxmlformats.org/officeDocument/2006/math" xmlns:v="urn:schemas-microsoft-com:vml" xmlns:wp="http://schemas.openxmlformats.org/drawingml/2006/wordprocessingDrawing" xmlns:w10="urn:schemas-microsoft-com:office:word" xmlns:w="http://schemas.openxmlformats.org/wordprocessingml/2006/main" xmlns:wne="http://schemas.microsoft.com/office/word/2006/wordml">
+  <w:numPicBullet w:numPicBulletId="0">
+    <w:pict>
+      <v:shapetype id="_x0000_t75" coordsize="21600,21600" o:spt="75" o:preferrelative="t" path="m@4@5l@4@11@9@11@9@5xe" filled="f" stroked="f">
+        <v:stroke joinstyle="miter"/>
+        <v:formulas>
+          <v:f eqn="if lineDrawn pixelLineWidth 0"/>
+          <v:f eqn="sum @0 1 0"/>
+          <v:f eqn="sum 0 0 @1"/>
+          <v:f eqn="prod @2 1 2"/>
+          <v:f eqn="prod @3 21600 pixelWidth"/>
+          <v:f eqn="prod @3 21600 pixelHeight"/>
+          <v:f eqn="sum @0 0 1"/>
+          <v:f eqn="prod @6 1 2"/>
+          <v:f eqn="prod @7 21600 pixelWidth"/>
+          <v:f eqn="sum @8 21600 0"/>
+          <v:f eqn="prod @7 21600 pixelHeight"/>
+          <v:f eqn="sum @10 21600 0"/>
+        </v:formulas>
+        <v:path o:extrusionok="f" gradientshapeok="t" o:connecttype="rect"/>
+        <o:lock v:ext="edit" aspectratio="t"/>
+      </v:shapetype>
+      <v:shape id="_x0000_i1029" type="#_x0000_t75" style="width:11.55pt;height:11.55pt" o:bullet="t">
+        <v:imagedata r:id="rId1" o:title="mso6C92"/>
+      </v:shape>
+    </w:pict>
+  </w:numPicBullet>
+  <w:abstractNum w:abstractNumId="0">
+    <w:nsid w:val="4125690A"/>
+    <w:multiLevelType w:val="hybridMultilevel"/>
+    <w:tmpl w:val="BEC29EBA"/>
+    <w:lvl w:ilvl="0" w:tplc="04090007">
+      <w:start w:val="1"/>
+      <w:numFmt w:val="bullet"/>
+      <w:lvlText w:val=""/>
+      <w:lvlPicBulletId w:val="0"/>
+      <w:lvlJc w:val="left"/>
+      <w:pPr>
+        <w:ind w:left="420" w:hanging="420"/>
+      </w:pPr>
+      <w:rPr>
+        <w:rFonts w:ascii="Wingdings" w:hAnsi="Wingdings" w:hint="default"/>
+      </w:rPr>
+    </w:lvl>
+    <w:lvl w:ilvl="1" w:tplc="04090003" w:tentative="1">
+      <w:start w:val="1"/>
+      <w:numFmt w:val="bullet"/>
+      <w:lvlText w:val=""/>
+      <w:lvlJc w:val="left"/>
+      <w:pPr>
+        <w:ind w:left="840" w:hanging="420"/>
+      </w:pPr>
+      <w:rPr>
+        <w:rFonts w:ascii="Wingdings" w:hAnsi="Wingdings" w:hint="default"/>
+      </w:rPr>
+    </w:lvl>
+    <w:lvl w:ilvl="2" w:tplc="04090005" w:tentative="1">
+      <w:start w:val="1"/>
+      <w:numFmt w:val="bullet"/>
+      <w:lvlText w:val=""/>
+      <w:lvlJc w:val="left"/>
+      <w:pPr>
+        <w:ind w:left="1260" w:hanging="420"/>
+      </w:pPr>
+      <w:rPr>
+        <w:rFonts w:ascii="Wingdings" w:hAnsi="Wingdings" w:hint="default"/>
+      </w:rPr>
+    </w:lvl>
+    <w:lvl w:ilvl="3" w:tplc="04090001" w:tentative="1">
+      <w:start w:val="1"/>
+      <w:numFmt w:val="bullet"/>
+      <w:lvlText w:val=""/>
+      <w:lvlJc w:val="left"/>
+      <w:pPr>
+        <w:ind w:left="1680" w:hanging="420"/>
+      </w:pPr>
+      <w:rPr>
+        <w:rFonts w:ascii="Wingdings" w:hAnsi="Wingdings" w:hint="default"/>
+      </w:rPr>
+    </w:lvl>
+    <w:lvl w:ilvl="4" w:tplc="04090003" w:tentative="1">
+      <w:start w:val="1"/>
+      <w:numFmt w:val="bullet"/>
+      <w:lvlText w:val=""/>
+      <w:lvlJc w:val="left"/>
+      <w:pPr>
+        <w:ind w:left="2100" w:hanging="420"/>
+      </w:pPr>
+      <w:rPr>
+        <w:rFonts w:ascii="Wingdings" w:hAnsi="Wingdings" w:hint="default"/>
+      </w:rPr>
+    </w:lvl>
+    <w:lvl w:ilvl="5" w:tplc="04090005" w:tentative="1">
+      <w:start w:val="1"/>
+      <w:numFmt w:val="bullet"/>
+      <w:lvlText w:val=""/>
+      <w:lvlJc w:val="left"/>
+      <w:pPr>
+        <w:ind w:left="2520" w:hanging="420"/>
+      </w:pPr>
+      <w:rPr>
+        <w:rFonts w:ascii="Wingdings" w:hAnsi="Wingdings" w:hint="default"/>
+      </w:rPr>
+    </w:lvl>
+    <w:lvl w:ilvl="6" w:tplc="04090001" w:tentative="1">
+      <w:start w:val="1"/>
+      <w:numFmt w:val="bullet"/>
+      <w:lvlText w:val=""/>
+      <w:lvlJc w:val="left"/>
+      <w:pPr>
+        <w:ind w:left="2940" w:hanging="420"/>
+      </w:pPr>
+      <w:rPr>
+        <w:rFonts w:ascii="Wingdings" w:hAnsi="Wingdings" w:hint="default"/>
+      </w:rPr>
+    </w:lvl>
+    <w:lvl w:ilvl="7" w:tplc="04090003" w:tentative="1">
+      <w:start w:val="1"/>
+      <w:numFmt w:val="bullet"/>
+      <w:lvlText w:val=""/>
+      <w:lvlJc w:val="left"/>
+      <w:pPr>
+        <w:ind w:left="3360" w:hanging="420"/>
+      </w:pPr>
+      <w:rPr>
+        <w:rFonts w:ascii="Wingdings" w:hAnsi="Wingdings" w:hint="default"/>
+      </w:rPr>
+    </w:lvl>
+    <w:lvl w:ilvl="8" w:tplc="04090005" w:tentative="1">
+      <w:start w:val="1"/>
+      <w:numFmt w:val="bullet"/>
+      <w:lvlText w:val=""/>
+      <w:lvlJc w:val="left"/>
+      <w:pPr>
+        <w:ind w:left="3780" w:hanging="420"/>
+      </w:pPr>
+      <w:rPr>
+        <w:rFonts w:ascii="Wingdings" w:hAnsi="Wingdings" w:hint="default"/>
+      </w:rPr>
+    </w:lvl>
+  </w:abstractNum>
+  <w:num w:numId="1">
+    <w:abstractNumId w:val="0"/>
+  </w:num>
+</w:numbering>
 </file>
 
 <file path=word/styles.xml><?xml version="1.0" encoding="utf-8"?>
@@ -432,6 +573,16 @@
       <w:u w:val="single"/>
     </w:rPr>
   </w:style>
+  <w:style w:type="paragraph" w:styleId="ListParagraph">
+    <w:name w:val="List Paragraph"/>
+    <w:basedOn w:val="Normal"/>
+    <w:uiPriority w:val="34"/>
+    <w:qFormat/>
+    <w:rsid w:val="008E70EC"/>
+    <w:pPr>
+      <w:ind w:firstLineChars="200" w:firstLine="420"/>
+    </w:pPr>
+  </w:style>
 </w:styles>
 </file>
 
@@ -723,7 +874,7 @@
 </file>
 
 <file path=customXml/itemProps1.xml><?xml version="1.0" encoding="utf-8"?>
-<ds:datastoreItem xmlns:ds="http://schemas.openxmlformats.org/officeDocument/2006/customXml" ds:itemID="{49F67F46-C166-4E14-8CD0-E17EE9E49ED2}">
+<ds:datastoreItem xmlns:ds="http://schemas.openxmlformats.org/officeDocument/2006/customXml" ds:itemID="{D27E71B5-5B72-41EE-8B58-0382EDDB79A4}">
   <ds:schemaRefs>
     <ds:schemaRef ds:uri="http://schemas.openxmlformats.org/officeDocument/2006/bibliography"/>
   </ds:schemaRefs>
